--- a/mandoo_management/demo.docx
+++ b/mandoo_management/demo.docx
@@ -11,7 +11,7 @@
         <w:pStyle w:val="a6"/>
       </w:pPr>
       <w:r>
-        <w:t>파이썬으로 워드파일 만들기</w:t>
+        <w:t>만두가게 임금 산정 결과</w:t>
       </w:r>
     </w:p>
     <w:p>
@@ -19,60 +19,22 @@
         <w:pStyle w:val="1"/>
       </w:pPr>
       <w:r>
-        <w:t>제목1양식-1 워드파일</w:t>
-      </w:r>
-    </w:p>
-    <w:p>
-      <w:pPr>
-        <w:pStyle w:val="21"/>
-      </w:pPr>
-      <w:r>
-        <w:t>제목2양식 워드파일</w:t>
-      </w:r>
-    </w:p>
-    <w:p>
-      <w:pPr>
-        <w:pStyle w:val="31"/>
-      </w:pPr>
-      <w:r>
-        <w:t>제목3양식 워드파일</w:t>
+        <w:t>오늘 출근한 직원</w:t>
       </w:r>
     </w:p>
     <w:p>
       <w:r>
-        <w:t>동해물과 백두산이 마르고 닳도록 하느님이 보우하사 우리나라 만세.</w:t>
+        <w:t>조재성님은 5시 출근 ~ 15시 퇴근하였습니다.</w:t>
       </w:r>
     </w:p>
     <w:p>
-      <w:pPr>
-        <w:pStyle w:val="circle"/>
-      </w:pPr>
       <w:r>
-        <w:t>긴급속보! 조재성, 김석영 결혼</w:t>
+        <w:t>추미애님은 10시 출근 ~ 20시 퇴근하였습니다.</w:t>
       </w:r>
     </w:p>
     <w:p>
-      <w:pPr>
-        <w:pStyle w:val="circle"/>
-      </w:pPr>
       <w:r>
-        <w:t>긴급속보! 조재성 한의대 졸업!</w:t>
-      </w:r>
-    </w:p>
-    <w:p>
-      <w:pPr>
-        <w:pStyle w:val="check"/>
-      </w:pPr>
-      <w:r>
-        <w:t>긴급속보! 조재성 한의대 졸업!</w:t>
-      </w:r>
-    </w:p>
-    <w:p>
-      <w:pPr>
-        <w:pStyle w:val="check"/>
-      </w:pPr>
-      <w:r>
-        <w:t>긴급속보! 조재성 한의대 졸업!</w:t>
+        <w:t>김석영님은 15시 출근 ~ 18시 퇴근하였습니다.</w:t>
       </w:r>
     </w:p>
     <w:tbl>
@@ -82,38 +44,71 @@
         <w:tblLook w:firstColumn="1" w:firstRow="1" w:lastColumn="0" w:lastRow="0" w:noHBand="0" w:noVBand="1" w:val="04A0"/>
       </w:tblPr>
       <w:tblGrid>
-        <w:gridCol w:w="2880"/>
-        <w:gridCol w:w="2880"/>
-        <w:gridCol w:w="2880"/>
+        <w:gridCol w:w="1440"/>
+        <w:gridCol w:w="1440"/>
+        <w:gridCol w:w="1440"/>
+        <w:gridCol w:w="1440"/>
+        <w:gridCol w:w="1440"/>
+        <w:gridCol w:w="1440"/>
       </w:tblGrid>
       <w:tr>
         <w:tc>
           <w:tcPr>
-            <w:tcW w:type="dxa" w:w="2880"/>
+            <w:tcW w:type="dxa" w:w="1440"/>
           </w:tcPr>
           <w:p>
             <w:r>
-              <w:t>Qty</w:t>
+              <w:t>이름</w:t>
             </w:r>
           </w:p>
         </w:tc>
         <w:tc>
           <w:tcPr>
-            <w:tcW w:type="dxa" w:w="2880"/>
+            <w:tcW w:type="dxa" w:w="1440"/>
           </w:tcPr>
           <w:p>
             <w:r>
-              <w:t>Id</w:t>
+              <w:t>출근</w:t>
             </w:r>
           </w:p>
         </w:tc>
         <w:tc>
           <w:tcPr>
-            <w:tcW w:type="dxa" w:w="2880"/>
+            <w:tcW w:type="dxa" w:w="1440"/>
           </w:tcPr>
           <w:p>
             <w:r>
-              <w:t>Desc</w:t>
+              <w:t>퇴근</w:t>
+            </w:r>
+          </w:p>
+        </w:tc>
+        <w:tc>
+          <w:tcPr>
+            <w:tcW w:type="dxa" w:w="1440"/>
+          </w:tcPr>
+          <w:p>
+            <w:r>
+              <w:t>근무시간</w:t>
+            </w:r>
+          </w:p>
+        </w:tc>
+        <w:tc>
+          <w:tcPr>
+            <w:tcW w:type="dxa" w:w="1440"/>
+          </w:tcPr>
+          <w:p>
+            <w:r>
+              <w:t>시급</w:t>
+            </w:r>
+          </w:p>
+        </w:tc>
+        <w:tc>
+          <w:tcPr>
+            <w:tcW w:type="dxa" w:w="1440"/>
+          </w:tcPr>
+          <w:p>
+            <w:r>
+              <w:t>일당</w:t>
             </w:r>
           </w:p>
         </w:tc>
@@ -121,31 +116,185 @@
       <w:tr>
         <w:tc>
           <w:tcPr>
-            <w:tcW w:type="dxa" w:w="2880"/>
+            <w:tcW w:type="dxa" w:w="1440"/>
           </w:tcPr>
           <w:p>
             <w:r>
-              <w:t>123</w:t>
+              <w:t>조재성</w:t>
             </w:r>
           </w:p>
         </w:tc>
         <w:tc>
           <w:tcPr>
-            <w:tcW w:type="dxa" w:w="2880"/>
+            <w:tcW w:type="dxa" w:w="1440"/>
           </w:tcPr>
           <w:p>
             <w:r>
-              <w:t>123</w:t>
+              <w:t>5</w:t>
             </w:r>
           </w:p>
         </w:tc>
         <w:tc>
           <w:tcPr>
-            <w:tcW w:type="dxa" w:w="2880"/>
+            <w:tcW w:type="dxa" w:w="1440"/>
           </w:tcPr>
           <w:p>
             <w:r>
-              <w:t>아무거나 넣어보자.</w:t>
+              <w:t>15</w:t>
+            </w:r>
+          </w:p>
+        </w:tc>
+        <w:tc>
+          <w:tcPr>
+            <w:tcW w:type="dxa" w:w="1440"/>
+          </w:tcPr>
+          <w:p>
+            <w:r>
+              <w:t>9.0</w:t>
+            </w:r>
+          </w:p>
+        </w:tc>
+        <w:tc>
+          <w:tcPr>
+            <w:tcW w:type="dxa" w:w="1440"/>
+          </w:tcPr>
+          <w:p>
+            <w:r>
+              <w:t>8000</w:t>
+            </w:r>
+          </w:p>
+        </w:tc>
+        <w:tc>
+          <w:tcPr>
+            <w:tcW w:type="dxa" w:w="1440"/>
+          </w:tcPr>
+          <w:p>
+            <w:r>
+              <w:t>72000.0</w:t>
+            </w:r>
+          </w:p>
+        </w:tc>
+      </w:tr>
+      <w:tr>
+        <w:tc>
+          <w:tcPr>
+            <w:tcW w:type="dxa" w:w="1440"/>
+          </w:tcPr>
+          <w:p>
+            <w:r>
+              <w:t>추미애</w:t>
+            </w:r>
+          </w:p>
+        </w:tc>
+        <w:tc>
+          <w:tcPr>
+            <w:tcW w:type="dxa" w:w="1440"/>
+          </w:tcPr>
+          <w:p>
+            <w:r>
+              <w:t>10</w:t>
+            </w:r>
+          </w:p>
+        </w:tc>
+        <w:tc>
+          <w:tcPr>
+            <w:tcW w:type="dxa" w:w="1440"/>
+          </w:tcPr>
+          <w:p>
+            <w:r>
+              <w:t>20</w:t>
+            </w:r>
+          </w:p>
+        </w:tc>
+        <w:tc>
+          <w:tcPr>
+            <w:tcW w:type="dxa" w:w="1440"/>
+          </w:tcPr>
+          <w:p>
+            <w:r>
+              <w:t>9.0</w:t>
+            </w:r>
+          </w:p>
+        </w:tc>
+        <w:tc>
+          <w:tcPr>
+            <w:tcW w:type="dxa" w:w="1440"/>
+          </w:tcPr>
+          <w:p>
+            <w:r>
+              <w:t>7800</w:t>
+            </w:r>
+          </w:p>
+        </w:tc>
+        <w:tc>
+          <w:tcPr>
+            <w:tcW w:type="dxa" w:w="1440"/>
+          </w:tcPr>
+          <w:p>
+            <w:r>
+              <w:t>70200.0</w:t>
+            </w:r>
+          </w:p>
+        </w:tc>
+      </w:tr>
+      <w:tr>
+        <w:tc>
+          <w:tcPr>
+            <w:tcW w:type="dxa" w:w="1440"/>
+          </w:tcPr>
+          <w:p>
+            <w:r>
+              <w:t>김석영</w:t>
+            </w:r>
+          </w:p>
+        </w:tc>
+        <w:tc>
+          <w:tcPr>
+            <w:tcW w:type="dxa" w:w="1440"/>
+          </w:tcPr>
+          <w:p>
+            <w:r>
+              <w:t>15</w:t>
+            </w:r>
+          </w:p>
+        </w:tc>
+        <w:tc>
+          <w:tcPr>
+            <w:tcW w:type="dxa" w:w="1440"/>
+          </w:tcPr>
+          <w:p>
+            <w:r>
+              <w:t>18</w:t>
+            </w:r>
+          </w:p>
+        </w:tc>
+        <w:tc>
+          <w:tcPr>
+            <w:tcW w:type="dxa" w:w="1440"/>
+          </w:tcPr>
+          <w:p>
+            <w:r>
+              <w:t>3</w:t>
+            </w:r>
+          </w:p>
+        </w:tc>
+        <w:tc>
+          <w:tcPr>
+            <w:tcW w:type="dxa" w:w="1440"/>
+          </w:tcPr>
+          <w:p>
+            <w:r>
+              <w:t>9000</w:t>
+            </w:r>
+          </w:p>
+        </w:tc>
+        <w:tc>
+          <w:tcPr>
+            <w:tcW w:type="dxa" w:w="1440"/>
+          </w:tcPr>
+          <w:p>
+            <w:r>
+              <w:t>27000</w:t>
             </w:r>
           </w:p>
         </w:tc>
